--- a/Document/Rapport Cloches.docx
+++ b/Document/Rapport Cloches.docx
@@ -22,8 +22,6 @@
         </w:rPr>
         <w:t>5</w:t>
       </w:r>
-      <w:bookmarkStart w:id="0" w:name="_GoBack"/>
-      <w:bookmarkEnd w:id="0"/>
       <w:r>
         <w:rPr>
           <w:color w:val="FF0000"/>
@@ -70,7 +68,7 @@
           <w:lang w:eastAsia="fr-FR"/>
         </w:rPr>
         <w:drawing>
-          <wp:anchor distT="0" distB="0" distL="114300" distR="114300" simplePos="0" relativeHeight="251658240" behindDoc="1" locked="0" layoutInCell="1" allowOverlap="1" wp14:anchorId="7D8C699D" wp14:editId="0EBCB322">
+          <wp:anchor distT="0" distB="0" distL="114300" distR="114300" simplePos="0" relativeHeight="251658240" behindDoc="1" locked="0" layoutInCell="1" allowOverlap="1" wp14:anchorId="048F7114" wp14:editId="0DF1B495">
             <wp:simplePos x="0" y="0"/>
             <wp:positionH relativeFrom="margin">
               <wp:align>center</wp:align>
@@ -575,7 +573,7 @@
           <w:u w:val="single"/>
         </w:rPr>
       </w:pPr>
-      <w:bookmarkStart w:id="1" w:name="_Toc26191425"/>
+      <w:bookmarkStart w:id="0" w:name="_Toc26191425"/>
       <w:r>
         <w:rPr>
           <w:rStyle w:val="Accentuation"/>
@@ -587,7 +585,7 @@
         </w:rPr>
         <w:t>But</w:t>
       </w:r>
-      <w:bookmarkEnd w:id="1"/>
+      <w:bookmarkEnd w:id="0"/>
     </w:p>
     <w:p>
       <w:pPr>
@@ -640,7 +638,7 @@
           <w:u w:val="single"/>
         </w:rPr>
       </w:pPr>
-      <w:bookmarkStart w:id="2" w:name="_Toc26191426"/>
+      <w:bookmarkStart w:id="1" w:name="_Toc26191426"/>
       <w:r>
         <w:rPr>
           <w:rStyle w:val="Accentuation"/>
@@ -653,7 +651,7 @@
         </w:rPr>
         <w:t>Principe</w:t>
       </w:r>
-      <w:bookmarkEnd w:id="2"/>
+      <w:bookmarkEnd w:id="1"/>
     </w:p>
     <w:p>
       <w:pPr>
@@ -702,7 +700,7 @@
           <w:u w:val="single"/>
         </w:rPr>
       </w:pPr>
-      <w:bookmarkStart w:id="3" w:name="_Toc26191427"/>
+      <w:bookmarkStart w:id="2" w:name="_Toc26191427"/>
       <w:r>
         <w:rPr>
           <w:rStyle w:val="Accentuation"/>
@@ -715,7 +713,7 @@
         </w:rPr>
         <w:t>Questions Préliminaires</w:t>
       </w:r>
-      <w:bookmarkEnd w:id="3"/>
+      <w:bookmarkEnd w:id="2"/>
     </w:p>
     <w:p>
       <w:pPr>
@@ -1153,7 +1151,26 @@
           <w:lang w:val="en-US"/>
         </w:rPr>
         <w:tab/>
-        <w:t>buffer[11]=0x01;</w:t>
+      </w:r>
+      <w:proofErr w:type="gramStart"/>
+      <w:r>
+        <w:rPr>
+          <w:rStyle w:val="Accentuation"/>
+          <w:rFonts w:cs="Arial"/>
+          <w:i w:val="0"/>
+          <w:lang w:val="en-US"/>
+        </w:rPr>
+        <w:t>buffer[</w:t>
+      </w:r>
+      <w:proofErr w:type="gramEnd"/>
+      <w:r>
+        <w:rPr>
+          <w:rStyle w:val="Accentuation"/>
+          <w:rFonts w:cs="Arial"/>
+          <w:i w:val="0"/>
+          <w:lang w:val="en-US"/>
+        </w:rPr>
+        <w:t>11]=0x01;</w:t>
       </w:r>
     </w:p>
     <w:p>
@@ -1173,7 +1190,47 @@
           <w:i w:val="0"/>
           <w:lang w:val="en-US"/>
         </w:rPr>
-        <w:t>4)cotés Serveur:</w:t>
+        <w:t>4)</w:t>
+      </w:r>
+      <w:proofErr w:type="spellStart"/>
+      <w:r>
+        <w:rPr>
+          <w:rStyle w:val="Accentuation"/>
+          <w:rFonts w:cs="Arial"/>
+          <w:i w:val="0"/>
+          <w:lang w:val="en-US"/>
+        </w:rPr>
+        <w:t>cotés</w:t>
+      </w:r>
+      <w:proofErr w:type="spellEnd"/>
+      <w:r>
+        <w:rPr>
+          <w:rStyle w:val="Accentuation"/>
+          <w:rFonts w:cs="Arial"/>
+          <w:i w:val="0"/>
+          <w:lang w:val="en-US"/>
+        </w:rPr>
+        <w:t xml:space="preserve"> </w:t>
+      </w:r>
+      <w:proofErr w:type="spellStart"/>
+      <w:r>
+        <w:rPr>
+          <w:rStyle w:val="Accentuation"/>
+          <w:rFonts w:cs="Arial"/>
+          <w:i w:val="0"/>
+          <w:lang w:val="en-US"/>
+        </w:rPr>
+        <w:t>Serveur</w:t>
+      </w:r>
+      <w:proofErr w:type="spellEnd"/>
+      <w:r>
+        <w:rPr>
+          <w:rStyle w:val="Accentuation"/>
+          <w:rFonts w:cs="Arial"/>
+          <w:i w:val="0"/>
+          <w:lang w:val="en-US"/>
+        </w:rPr>
+        <w:t>:</w:t>
       </w:r>
     </w:p>
     <w:p>
@@ -1194,7 +1251,7 @@
           <w:lang w:eastAsia="fr-FR"/>
         </w:rPr>
         <w:drawing>
-          <wp:inline distT="0" distB="0" distL="0" distR="0" wp14:anchorId="4F241450" wp14:editId="362C3008">
+          <wp:inline distT="0" distB="0" distL="0" distR="0" wp14:anchorId="0CA960F8" wp14:editId="58F9BD58">
             <wp:extent cx="4658375" cy="3953427"/>
             <wp:effectExtent l="0" t="0" r="8890" b="9525"/>
             <wp:docPr id="2" name="Image 2"/>
@@ -1255,6 +1312,82 @@
         </w:rPr>
         <w:t>Cotés Client</w:t>
       </w:r>
+      <w:r>
+        <w:rPr>
+          <w:rStyle w:val="Accentuation"/>
+          <w:rFonts w:cs="Arial"/>
+          <w:i w:val="0"/>
+          <w:lang w:val="en-US"/>
+        </w:rPr>
+        <w:t>:</w:t>
+      </w:r>
+    </w:p>
+    <w:p>
+      <w:pPr>
+        <w:ind w:left="360"/>
+        <w:rPr>
+          <w:rStyle w:val="Accentuation"/>
+          <w:rFonts w:cs="Arial"/>
+          <w:i w:val="0"/>
+          <w:lang w:val="en-US"/>
+        </w:rPr>
+      </w:pPr>
+      <w:r>
+        <w:rPr>
+          <w:noProof/>
+          <w:color w:val="FF0000"/>
+          <w:lang w:eastAsia="fr-FR"/>
+        </w:rPr>
+        <w:lastRenderedPageBreak/>
+        <w:drawing>
+          <wp:inline distT="0" distB="0" distL="0" distR="0" wp14:anchorId="6542CEE2" wp14:editId="4F07AB89">
+            <wp:extent cx="3648075" cy="4019550"/>
+            <wp:effectExtent l="0" t="0" r="9525" b="0"/>
+            <wp:docPr id="6" name="Image 6" descr="C:\Users\Holloww\Documents\GitHub\TpSysteme_Cloches\question 4.PNG"/>
+            <wp:cNvGraphicFramePr>
+              <a:graphicFrameLocks xmlns:a="http://schemas.openxmlformats.org/drawingml/2006/main" noChangeAspect="1"/>
+            </wp:cNvGraphicFramePr>
+            <a:graphic xmlns:a="http://schemas.openxmlformats.org/drawingml/2006/main">
+              <a:graphicData uri="http://schemas.openxmlformats.org/drawingml/2006/picture">
+                <pic:pic xmlns:pic="http://schemas.openxmlformats.org/drawingml/2006/picture">
+                  <pic:nvPicPr>
+                    <pic:cNvPr id="0" name="Picture 1" descr="C:\Users\Holloww\Documents\GitHub\TpSysteme_Cloches\question 4.PNG"/>
+                    <pic:cNvPicPr>
+                      <a:picLocks noChangeAspect="1" noChangeArrowheads="1"/>
+                    </pic:cNvPicPr>
+                  </pic:nvPicPr>
+                  <pic:blipFill>
+                    <a:blip r:embed="rId8">
+                      <a:extLst>
+                        <a:ext uri="{28A0092B-C50C-407E-A947-70E740481C1C}">
+                          <a14:useLocalDpi xmlns:a14="http://schemas.microsoft.com/office/drawing/2010/main" val="0"/>
+                        </a:ext>
+                      </a:extLst>
+                    </a:blip>
+                    <a:srcRect/>
+                    <a:stretch>
+                      <a:fillRect/>
+                    </a:stretch>
+                  </pic:blipFill>
+                  <pic:spPr bwMode="auto">
+                    <a:xfrm>
+                      <a:off x="0" y="0"/>
+                      <a:ext cx="3648075" cy="4019550"/>
+                    </a:xfrm>
+                    <a:prstGeom prst="rect">
+                      <a:avLst/>
+                    </a:prstGeom>
+                    <a:noFill/>
+                    <a:ln>
+                      <a:noFill/>
+                    </a:ln>
+                  </pic:spPr>
+                </pic:pic>
+              </a:graphicData>
+            </a:graphic>
+          </wp:inline>
+        </w:drawing>
+      </w:r>
     </w:p>
     <w:p>
       <w:pPr>
@@ -1268,7 +1401,7 @@
           <w:u w:val="single"/>
         </w:rPr>
       </w:pPr>
-      <w:bookmarkStart w:id="4" w:name="_Toc26191428"/>
+      <w:bookmarkStart w:id="3" w:name="_Toc26191428"/>
       <w:r>
         <w:rPr>
           <w:rStyle w:val="Accentuation"/>
@@ -1278,10 +1411,9 @@
           <w:sz w:val="28"/>
           <w:u w:val="single"/>
         </w:rPr>
-        <w:lastRenderedPageBreak/>
         <w:t>Algorithme</w:t>
       </w:r>
-      <w:bookmarkEnd w:id="4"/>
+      <w:bookmarkEnd w:id="3"/>
     </w:p>
     <w:p>
       <w:pPr>
@@ -2203,7 +2335,7 @@
           <w:sz w:val="28"/>
         </w:rPr>
       </w:pPr>
-      <w:bookmarkStart w:id="5" w:name="_Toc26191429"/>
+      <w:bookmarkStart w:id="4" w:name="_Toc26191429"/>
       <w:r>
         <w:rPr>
           <w:rStyle w:val="Accentuation"/>
@@ -2215,7 +2347,7 @@
         </w:rPr>
         <w:t>Conclusion</w:t>
       </w:r>
-      <w:bookmarkEnd w:id="5"/>
+      <w:bookmarkEnd w:id="4"/>
       <w:r>
         <w:rPr>
           <w:rStyle w:val="Accentuation"/>
@@ -2256,12 +2388,8 @@
         </w:rPr>
         <w:t>.</w:t>
       </w:r>
-    </w:p>
-    <w:p>
-      <w:pPr>
-        <w:ind w:left="360"/>
-        <w:jc w:val="center"/>
-      </w:pPr>
+      <w:bookmarkStart w:id="5" w:name="_GoBack"/>
+      <w:bookmarkEnd w:id="5"/>
     </w:p>
     <w:sectPr>
       <w:pgSz w:w="11906" w:h="16838"/>
@@ -4899,7 +5027,7 @@
 </file>
 
 <file path=customXml/itemProps1.xml><?xml version="1.0" encoding="utf-8"?>
-<ds:datastoreItem xmlns:ds="http://schemas.openxmlformats.org/officeDocument/2006/customXml" ds:itemID="{BD28E2E4-4E4F-46C9-8B43-730B6C7D59F8}">
+<ds:datastoreItem xmlns:ds="http://schemas.openxmlformats.org/officeDocument/2006/customXml" ds:itemID="{30A727BC-C69F-4BD3-8A7B-BB3ED0E874C2}">
   <ds:schemaRefs>
     <ds:schemaRef ds:uri="http://schemas.openxmlformats.org/officeDocument/2006/bibliography"/>
   </ds:schemaRefs>

--- a/Document/Rapport Cloches.docx
+++ b/Document/Rapport Cloches.docx
@@ -2258,7 +2258,21 @@
                               <w:jc w:val="center"/>
                             </w:pPr>
                             <w:r>
-                              <w:t>Un son est joué ou arrêter</w:t>
+                              <w:t>Une mélodie</w:t>
+                            </w:r>
+                            <w:r>
+                              <w:t xml:space="preserve"> est </w:t>
+                            </w:r>
+                            <w:r>
+                              <w:t>jouée</w:t>
+                            </w:r>
+                            <w:r>
+                              <w:t xml:space="preserve"> ou</w:t>
+                            </w:r>
+                            <w:bookmarkStart w:id="4" w:name="_GoBack"/>
+                            <w:bookmarkEnd w:id="4"/>
+                            <w:r>
+                              <w:t xml:space="preserve"> arrêter</w:t>
                             </w:r>
                           </w:p>
                         </w:txbxContent>
@@ -2291,7 +2305,21 @@
                         <w:jc w:val="center"/>
                       </w:pPr>
                       <w:r>
-                        <w:t>Un son est joué ou arrêter</w:t>
+                        <w:t>Une mélodie</w:t>
+                      </w:r>
+                      <w:r>
+                        <w:t xml:space="preserve"> est </w:t>
+                      </w:r>
+                      <w:r>
+                        <w:t>jouée</w:t>
+                      </w:r>
+                      <w:r>
+                        <w:t xml:space="preserve"> ou</w:t>
+                      </w:r>
+                      <w:bookmarkStart w:id="5" w:name="_GoBack"/>
+                      <w:bookmarkEnd w:id="5"/>
+                      <w:r>
+                        <w:t xml:space="preserve"> arrêter</w:t>
                       </w:r>
                     </w:p>
                   </w:txbxContent>
@@ -2335,7 +2363,7 @@
           <w:sz w:val="28"/>
         </w:rPr>
       </w:pPr>
-      <w:bookmarkStart w:id="4" w:name="_Toc26191429"/>
+      <w:bookmarkStart w:id="6" w:name="_Toc26191429"/>
       <w:r>
         <w:rPr>
           <w:rStyle w:val="Accentuation"/>
@@ -2347,7 +2375,7 @@
         </w:rPr>
         <w:t>Conclusion</w:t>
       </w:r>
-      <w:bookmarkEnd w:id="4"/>
+      <w:bookmarkEnd w:id="6"/>
       <w:r>
         <w:rPr>
           <w:rStyle w:val="Accentuation"/>
@@ -2388,8 +2416,6 @@
         </w:rPr>
         <w:t>.</w:t>
       </w:r>
-      <w:bookmarkStart w:id="5" w:name="_GoBack"/>
-      <w:bookmarkEnd w:id="5"/>
     </w:p>
     <w:sectPr>
       <w:pgSz w:w="11906" w:h="16838"/>
@@ -5027,7 +5053,7 @@
 </file>
 
 <file path=customXml/itemProps1.xml><?xml version="1.0" encoding="utf-8"?>
-<ds:datastoreItem xmlns:ds="http://schemas.openxmlformats.org/officeDocument/2006/customXml" ds:itemID="{30A727BC-C69F-4BD3-8A7B-BB3ED0E874C2}">
+<ds:datastoreItem xmlns:ds="http://schemas.openxmlformats.org/officeDocument/2006/customXml" ds:itemID="{60E21FD9-5B63-44AA-BC83-5817B41B2E44}">
   <ds:schemaRefs>
     <ds:schemaRef ds:uri="http://schemas.openxmlformats.org/officeDocument/2006/bibliography"/>
   </ds:schemaRefs>

--- a/Document/Rapport Cloches.docx
+++ b/Document/Rapport Cloches.docx
@@ -1152,7 +1152,6 @@
         </w:rPr>
         <w:tab/>
       </w:r>
-      <w:proofErr w:type="gramStart"/>
       <w:r>
         <w:rPr>
           <w:rStyle w:val="Accentuation"/>
@@ -1160,9 +1159,8 @@
           <w:i w:val="0"/>
           <w:lang w:val="en-US"/>
         </w:rPr>
-        <w:t>buffer[</w:t>
-      </w:r>
-      <w:proofErr w:type="gramEnd"/>
+        <w:t>buffer [11] =</w:t>
+      </w:r>
       <w:r>
         <w:rPr>
           <w:rStyle w:val="Accentuation"/>
@@ -1170,8 +1168,10 @@
           <w:i w:val="0"/>
           <w:lang w:val="en-US"/>
         </w:rPr>
-        <w:t>11]=0x01;</w:t>
-      </w:r>
+        <w:t>0x01;</w:t>
+      </w:r>
+      <w:bookmarkStart w:id="3" w:name="_GoBack"/>
+      <w:bookmarkEnd w:id="3"/>
     </w:p>
     <w:p>
       <w:pPr>
@@ -1401,7 +1401,7 @@
           <w:u w:val="single"/>
         </w:rPr>
       </w:pPr>
-      <w:bookmarkStart w:id="3" w:name="_Toc26191428"/>
+      <w:bookmarkStart w:id="4" w:name="_Toc26191428"/>
       <w:r>
         <w:rPr>
           <w:rStyle w:val="Accentuation"/>
@@ -1413,7 +1413,7 @@
         </w:rPr>
         <w:t>Algorithme</w:t>
       </w:r>
-      <w:bookmarkEnd w:id="3"/>
+      <w:bookmarkEnd w:id="4"/>
     </w:p>
     <w:p>
       <w:pPr>
@@ -2267,12 +2267,7 @@
                               <w:t>jouée</w:t>
                             </w:r>
                             <w:r>
-                              <w:t xml:space="preserve"> ou</w:t>
-                            </w:r>
-                            <w:bookmarkStart w:id="4" w:name="_GoBack"/>
-                            <w:bookmarkEnd w:id="4"/>
-                            <w:r>
-                              <w:t xml:space="preserve"> arrêter</w:t>
+                              <w:t xml:space="preserve"> ou arrêter</w:t>
                             </w:r>
                           </w:p>
                         </w:txbxContent>
@@ -2314,12 +2309,7 @@
                         <w:t>jouée</w:t>
                       </w:r>
                       <w:r>
-                        <w:t xml:space="preserve"> ou</w:t>
-                      </w:r>
-                      <w:bookmarkStart w:id="5" w:name="_GoBack"/>
-                      <w:bookmarkEnd w:id="5"/>
-                      <w:r>
-                        <w:t xml:space="preserve"> arrêter</w:t>
+                        <w:t xml:space="preserve"> ou arrêter</w:t>
                       </w:r>
                     </w:p>
                   </w:txbxContent>
@@ -2363,7 +2353,7 @@
           <w:sz w:val="28"/>
         </w:rPr>
       </w:pPr>
-      <w:bookmarkStart w:id="6" w:name="_Toc26191429"/>
+      <w:bookmarkStart w:id="5" w:name="_Toc26191429"/>
       <w:r>
         <w:rPr>
           <w:rStyle w:val="Accentuation"/>
@@ -2375,7 +2365,7 @@
         </w:rPr>
         <w:t>Conclusion</w:t>
       </w:r>
-      <w:bookmarkEnd w:id="6"/>
+      <w:bookmarkEnd w:id="5"/>
       <w:r>
         <w:rPr>
           <w:rStyle w:val="Accentuation"/>
@@ -5053,7 +5043,7 @@
 </file>
 
 <file path=customXml/itemProps1.xml><?xml version="1.0" encoding="utf-8"?>
-<ds:datastoreItem xmlns:ds="http://schemas.openxmlformats.org/officeDocument/2006/customXml" ds:itemID="{60E21FD9-5B63-44AA-BC83-5817B41B2E44}">
+<ds:datastoreItem xmlns:ds="http://schemas.openxmlformats.org/officeDocument/2006/customXml" ds:itemID="{830830F8-B0B8-4880-9AA2-008A62D577D1}">
   <ds:schemaRefs>
     <ds:schemaRef ds:uri="http://schemas.openxmlformats.org/officeDocument/2006/bibliography"/>
   </ds:schemaRefs>

--- a/Document/Rapport Cloches.docx
+++ b/Document/Rapport Cloches.docx
@@ -55,8 +55,17 @@
         <w:t>,</w:t>
       </w:r>
       <w:r>
+        <w:rPr>
+          <w:noProof/>
+          <w:lang w:eastAsia="fr-FR"/>
+        </w:rPr>
+        <w:t xml:space="preserve"> </w:t>
+      </w:r>
+      <w:r>
         <w:t>MIETKA</w:t>
       </w:r>
+      <w:bookmarkStart w:id="0" w:name="_GoBack"/>
+      <w:bookmarkEnd w:id="0"/>
     </w:p>
     <w:p>
       <w:pPr>
@@ -197,7 +206,7 @@
           <w:r>
             <w:fldChar w:fldCharType="separate"/>
           </w:r>
-          <w:hyperlink w:anchor="_Toc26191425" w:history="1">
+          <w:hyperlink w:anchor="_Toc26273291" w:history="1">
             <w:r>
               <w:rPr>
                 <w:rStyle w:val="Lienhypertexte"/>
@@ -225,7 +234,7 @@
                 <w:noProof/>
                 <w:webHidden/>
               </w:rPr>
-              <w:instrText xml:space="preserve"> PAGEREF _Toc26191425 \h </w:instrText>
+              <w:instrText xml:space="preserve"> PAGEREF _Toc26273291 \h </w:instrText>
             </w:r>
             <w:r>
               <w:rPr>
@@ -268,7 +277,7 @@
               <w:lang w:eastAsia="fr-FR"/>
             </w:rPr>
           </w:pPr>
-          <w:hyperlink w:anchor="_Toc26191426" w:history="1">
+          <w:hyperlink w:anchor="_Toc26273292" w:history="1">
             <w:r>
               <w:rPr>
                 <w:rStyle w:val="Lienhypertexte"/>
@@ -296,7 +305,7 @@
                 <w:noProof/>
                 <w:webHidden/>
               </w:rPr>
-              <w:instrText xml:space="preserve"> PAGEREF _Toc26191426 \h </w:instrText>
+              <w:instrText xml:space="preserve"> PAGEREF _Toc26273292 \h </w:instrText>
             </w:r>
             <w:r>
               <w:rPr>
@@ -339,7 +348,7 @@
               <w:lang w:eastAsia="fr-FR"/>
             </w:rPr>
           </w:pPr>
-          <w:hyperlink w:anchor="_Toc26191427" w:history="1">
+          <w:hyperlink w:anchor="_Toc26273293" w:history="1">
             <w:r>
               <w:rPr>
                 <w:rStyle w:val="Lienhypertexte"/>
@@ -367,7 +376,7 @@
                 <w:noProof/>
                 <w:webHidden/>
               </w:rPr>
-              <w:instrText xml:space="preserve"> PAGEREF _Toc26191427 \h </w:instrText>
+              <w:instrText xml:space="preserve"> PAGEREF _Toc26273293 \h </w:instrText>
             </w:r>
             <w:r>
               <w:rPr>
@@ -410,7 +419,7 @@
               <w:lang w:eastAsia="fr-FR"/>
             </w:rPr>
           </w:pPr>
-          <w:hyperlink w:anchor="_Toc26191428" w:history="1">
+          <w:hyperlink w:anchor="_Toc26273294" w:history="1">
             <w:r>
               <w:rPr>
                 <w:rStyle w:val="Lienhypertexte"/>
@@ -439,7 +448,7 @@
                 <w:noProof/>
                 <w:webHidden/>
               </w:rPr>
-              <w:instrText xml:space="preserve"> PAGEREF _Toc26191428 \h </w:instrText>
+              <w:instrText xml:space="preserve"> PAGEREF _Toc26273294 \h </w:instrText>
             </w:r>
             <w:r>
               <w:rPr>
@@ -482,7 +491,7 @@
               <w:lang w:eastAsia="fr-FR"/>
             </w:rPr>
           </w:pPr>
-          <w:hyperlink w:anchor="_Toc26191429" w:history="1">
+          <w:hyperlink w:anchor="_Toc26273295" w:history="1">
             <w:r>
               <w:rPr>
                 <w:rStyle w:val="Lienhypertexte"/>
@@ -510,7 +519,7 @@
                 <w:noProof/>
                 <w:webHidden/>
               </w:rPr>
-              <w:instrText xml:space="preserve"> PAGEREF _Toc26191429 \h </w:instrText>
+              <w:instrText xml:space="preserve"> PAGEREF _Toc26273295 \h </w:instrText>
             </w:r>
             <w:r>
               <w:rPr>
@@ -530,7 +539,7 @@
                 <w:noProof/>
                 <w:webHidden/>
               </w:rPr>
-              <w:t>4</w:t>
+              <w:t>5</w:t>
             </w:r>
             <w:r>
               <w:rPr>
@@ -573,7 +582,7 @@
           <w:u w:val="single"/>
         </w:rPr>
       </w:pPr>
-      <w:bookmarkStart w:id="0" w:name="_Toc26191425"/>
+      <w:bookmarkStart w:id="1" w:name="_Toc26273291"/>
       <w:r>
         <w:rPr>
           <w:rStyle w:val="Accentuation"/>
@@ -585,7 +594,7 @@
         </w:rPr>
         <w:t>But</w:t>
       </w:r>
-      <w:bookmarkEnd w:id="0"/>
+      <w:bookmarkEnd w:id="1"/>
     </w:p>
     <w:p>
       <w:pPr>
@@ -610,10 +619,7 @@
         </w:rPr>
       </w:pPr>
       <w:r>
-        <w:t>Etudiez</w:t>
-      </w:r>
-      <w:r>
-        <w:t xml:space="preserve"> le pilotage d’éléments électromécanique lent par un automate programmable industriel. Celui-ci est équipé d’une carte réseau utilisant des trames encapsulées dans une trame TCP/IP</w:t>
+        <w:t>Etudiez le pilotage d’éléments électromécanique lent par un automate programmable industriel. Celui-ci est équipé d’une carte réseau utilisant des trames encapsulées dans une trame TCP/IP</w:t>
       </w:r>
     </w:p>
     <w:p>
@@ -638,7 +644,7 @@
           <w:u w:val="single"/>
         </w:rPr>
       </w:pPr>
-      <w:bookmarkStart w:id="1" w:name="_Toc26191426"/>
+      <w:bookmarkStart w:id="2" w:name="_Toc26273292"/>
       <w:r>
         <w:rPr>
           <w:rStyle w:val="Accentuation"/>
@@ -651,7 +657,7 @@
         </w:rPr>
         <w:t>Principe</w:t>
       </w:r>
-      <w:bookmarkEnd w:id="1"/>
+      <w:bookmarkEnd w:id="2"/>
     </w:p>
     <w:p>
       <w:pPr>
@@ -675,7 +681,27 @@
         <w:t xml:space="preserve">Nous avons réalisé </w:t>
       </w:r>
       <w:r>
-        <w:t>un programme en C++ pour envoyer une trame via TCP/IP pour mettre en fonction et utiliser les cloches, un mode manuel à étais mis en place à la demande via un clavier</w:t>
+        <w:t>un programme en C++ pour envoyer une trame via TCP/IP pour mettre en fonction et utiliser les cloches</w:t>
+      </w:r>
+      <w:r>
+        <w:t xml:space="preserve"> ainsi </w:t>
+      </w:r>
+      <w:proofErr w:type="gramStart"/>
+      <w:r>
+        <w:t>que</w:t>
+      </w:r>
+      <w:r>
+        <w:t xml:space="preserve"> un</w:t>
+      </w:r>
+      <w:proofErr w:type="gramEnd"/>
+      <w:r>
+        <w:t xml:space="preserve"> mode manuel </w:t>
+      </w:r>
+      <w:r>
+        <w:t xml:space="preserve">permettant de jouer une mélodie </w:t>
+      </w:r>
+      <w:r>
+        <w:t>via un clavier</w:t>
       </w:r>
     </w:p>
     <w:p>
@@ -700,7 +726,7 @@
           <w:u w:val="single"/>
         </w:rPr>
       </w:pPr>
-      <w:bookmarkStart w:id="2" w:name="_Toc26191427"/>
+      <w:bookmarkStart w:id="3" w:name="_Toc26273293"/>
       <w:r>
         <w:rPr>
           <w:rStyle w:val="Accentuation"/>
@@ -713,7 +739,7 @@
         </w:rPr>
         <w:t>Questions Préliminaires</w:t>
       </w:r>
-      <w:bookmarkEnd w:id="2"/>
+      <w:bookmarkEnd w:id="3"/>
     </w:p>
     <w:p>
       <w:pPr>
@@ -1170,8 +1196,6 @@
         </w:rPr>
         <w:t>0x01;</w:t>
       </w:r>
-      <w:bookmarkStart w:id="3" w:name="_GoBack"/>
-      <w:bookmarkEnd w:id="3"/>
     </w:p>
     <w:p>
       <w:pPr>
@@ -1251,7 +1275,7 @@
           <w:lang w:eastAsia="fr-FR"/>
         </w:rPr>
         <w:drawing>
-          <wp:inline distT="0" distB="0" distL="0" distR="0" wp14:anchorId="0CA960F8" wp14:editId="58F9BD58">
+          <wp:inline distT="0" distB="0" distL="0" distR="0" wp14:anchorId="5730CBCB" wp14:editId="060715E6">
             <wp:extent cx="4658375" cy="3953427"/>
             <wp:effectExtent l="0" t="0" r="8890" b="9525"/>
             <wp:docPr id="2" name="Image 2"/>
@@ -1303,13 +1327,36 @@
           <w:lang w:val="en-US"/>
         </w:rPr>
       </w:pPr>
-      <w:r>
+    </w:p>
+    <w:p>
+      <w:pPr>
+        <w:ind w:left="360"/>
         <w:rPr>
           <w:rStyle w:val="Accentuation"/>
           <w:rFonts w:cs="Arial"/>
           <w:i w:val="0"/>
           <w:lang w:val="en-US"/>
         </w:rPr>
+      </w:pPr>
+    </w:p>
+    <w:p>
+      <w:pPr>
+        <w:ind w:left="360"/>
+        <w:rPr>
+          <w:rStyle w:val="Accentuation"/>
+          <w:rFonts w:cs="Arial"/>
+          <w:i w:val="0"/>
+          <w:lang w:val="en-US"/>
+        </w:rPr>
+      </w:pPr>
+      <w:r>
+        <w:rPr>
+          <w:rStyle w:val="Accentuation"/>
+          <w:rFonts w:cs="Arial"/>
+          <w:i w:val="0"/>
+          <w:lang w:val="en-US"/>
+        </w:rPr>
+        <w:lastRenderedPageBreak/>
         <w:t>Cotés Client</w:t>
       </w:r>
       <w:r>
@@ -1338,9 +1385,8 @@
           <w:color w:val="FF0000"/>
           <w:lang w:eastAsia="fr-FR"/>
         </w:rPr>
-        <w:lastRenderedPageBreak/>
         <w:drawing>
-          <wp:inline distT="0" distB="0" distL="0" distR="0" wp14:anchorId="6542CEE2" wp14:editId="4F07AB89">
+          <wp:inline distT="0" distB="0" distL="0" distR="0" wp14:anchorId="58DFC24A" wp14:editId="1B2D7165">
             <wp:extent cx="3648075" cy="4019550"/>
             <wp:effectExtent l="0" t="0" r="9525" b="0"/>
             <wp:docPr id="6" name="Image 6" descr="C:\Users\Holloww\Documents\GitHub\TpSysteme_Cloches\question 4.PNG"/>
@@ -1401,7 +1447,7 @@
           <w:u w:val="single"/>
         </w:rPr>
       </w:pPr>
-      <w:bookmarkStart w:id="4" w:name="_Toc26191428"/>
+      <w:bookmarkStart w:id="4" w:name="_Toc26273294"/>
       <w:r>
         <w:rPr>
           <w:rStyle w:val="Accentuation"/>
@@ -1440,7 +1486,7 @@
         <mc:AlternateContent>
           <mc:Choice Requires="wps">
             <w:drawing>
-              <wp:anchor distT="0" distB="0" distL="114300" distR="114300" simplePos="0" relativeHeight="251661312" behindDoc="0" locked="0" layoutInCell="1" allowOverlap="1" wp14:anchorId="583B7D1E" wp14:editId="7D3BDC69">
+              <wp:anchor distT="0" distB="0" distL="114300" distR="114300" simplePos="0" relativeHeight="251661312" behindDoc="0" locked="0" layoutInCell="1" allowOverlap="1" wp14:anchorId="3963E15F" wp14:editId="47C9BD66">
                 <wp:simplePos x="0" y="0"/>
                 <wp:positionH relativeFrom="column">
                   <wp:posOffset>2643505</wp:posOffset>
@@ -1534,7 +1580,7 @@
         <mc:AlternateContent>
           <mc:Choice Requires="wps">
             <w:drawing>
-              <wp:anchor distT="0" distB="0" distL="114300" distR="114300" simplePos="0" relativeHeight="251660288" behindDoc="0" locked="0" layoutInCell="1" allowOverlap="1" wp14:anchorId="7C83934A" wp14:editId="5EB6747E">
+              <wp:anchor distT="0" distB="0" distL="114300" distR="114300" simplePos="0" relativeHeight="251660288" behindDoc="0" locked="0" layoutInCell="1" allowOverlap="1" wp14:anchorId="2173BB43" wp14:editId="6FE3BE92">
                 <wp:simplePos x="0" y="0"/>
                 <wp:positionH relativeFrom="column">
                   <wp:posOffset>290830</wp:posOffset>
@@ -1625,7 +1671,7 @@
         <mc:AlternateContent>
           <mc:Choice Requires="wps">
             <w:drawing>
-              <wp:anchor distT="0" distB="0" distL="114300" distR="114300" simplePos="0" relativeHeight="251662336" behindDoc="0" locked="0" layoutInCell="1" allowOverlap="1" wp14:anchorId="189FF44C" wp14:editId="4B6BB803">
+              <wp:anchor distT="0" distB="0" distL="114300" distR="114300" simplePos="0" relativeHeight="251662336" behindDoc="0" locked="0" layoutInCell="1" allowOverlap="1" wp14:anchorId="0F12E0F3" wp14:editId="624C9222">
                 <wp:simplePos x="0" y="0"/>
                 <wp:positionH relativeFrom="column">
                   <wp:posOffset>3957955</wp:posOffset>
@@ -1715,7 +1761,7 @@
         <mc:AlternateContent>
           <mc:Choice Requires="wps">
             <w:drawing>
-              <wp:anchor distT="0" distB="0" distL="114300" distR="114300" simplePos="0" relativeHeight="251663360" behindDoc="0" locked="0" layoutInCell="1" allowOverlap="1" wp14:anchorId="7E7F31F7" wp14:editId="70ACB9A1">
+              <wp:anchor distT="0" distB="0" distL="114300" distR="114300" simplePos="0" relativeHeight="251663360" behindDoc="0" locked="0" layoutInCell="1" allowOverlap="1" wp14:anchorId="2E8F039C" wp14:editId="3F8A48AB">
                 <wp:simplePos x="0" y="0"/>
                 <wp:positionH relativeFrom="column">
                   <wp:posOffset>1348105</wp:posOffset>
@@ -1847,7 +1893,7 @@
         <mc:AlternateContent>
           <mc:Choice Requires="wps">
             <w:drawing>
-              <wp:anchor distT="0" distB="0" distL="114300" distR="114300" simplePos="0" relativeHeight="251674624" behindDoc="0" locked="0" layoutInCell="1" allowOverlap="1" wp14:anchorId="2D5A3AB8" wp14:editId="798B679A">
+              <wp:anchor distT="0" distB="0" distL="114300" distR="114300" simplePos="0" relativeHeight="251674624" behindDoc="0" locked="0" layoutInCell="1" allowOverlap="1" wp14:anchorId="3712AF86" wp14:editId="62E474A1">
                 <wp:simplePos x="0" y="0"/>
                 <wp:positionH relativeFrom="margin">
                   <wp:align>left</wp:align>
@@ -1946,7 +1992,7 @@
         <mc:AlternateContent>
           <mc:Choice Requires="wps">
             <w:drawing>
-              <wp:anchor distT="0" distB="0" distL="114300" distR="114300" simplePos="0" relativeHeight="251669504" behindDoc="0" locked="0" layoutInCell="1" allowOverlap="1" wp14:anchorId="74127913" wp14:editId="03BBD11B">
+              <wp:anchor distT="0" distB="0" distL="114300" distR="114300" simplePos="0" relativeHeight="251669504" behindDoc="0" locked="0" layoutInCell="1" allowOverlap="1" wp14:anchorId="715B333B" wp14:editId="52C94A1B">
                 <wp:simplePos x="0" y="0"/>
                 <wp:positionH relativeFrom="column">
                   <wp:posOffset>4138930</wp:posOffset>
@@ -2032,7 +2078,7 @@
         <mc:AlternateContent>
           <mc:Choice Requires="wps">
             <w:drawing>
-              <wp:anchor distT="0" distB="0" distL="114300" distR="114300" simplePos="0" relativeHeight="251667456" behindDoc="0" locked="0" layoutInCell="1" allowOverlap="1" wp14:anchorId="5751AE62" wp14:editId="739BBA91">
+              <wp:anchor distT="0" distB="0" distL="114300" distR="114300" simplePos="0" relativeHeight="251667456" behindDoc="0" locked="0" layoutInCell="1" allowOverlap="1" wp14:anchorId="0F2CC866" wp14:editId="4410BBAF">
                 <wp:simplePos x="0" y="0"/>
                 <wp:positionH relativeFrom="margin">
                   <wp:posOffset>186055</wp:posOffset>
@@ -2119,7 +2165,7 @@
         <mc:AlternateContent>
           <mc:Choice Requires="wps">
             <w:drawing>
-              <wp:anchor distT="0" distB="0" distL="114300" distR="114300" simplePos="0" relativeHeight="251668480" behindDoc="0" locked="0" layoutInCell="1" allowOverlap="1" wp14:anchorId="38514C21" wp14:editId="21E266C8">
+              <wp:anchor distT="0" distB="0" distL="114300" distR="114300" simplePos="0" relativeHeight="251668480" behindDoc="0" locked="0" layoutInCell="1" allowOverlap="1" wp14:anchorId="50FCFF1E" wp14:editId="14D3F3DF">
                 <wp:simplePos x="0" y="0"/>
                 <wp:positionH relativeFrom="column">
                   <wp:posOffset>2357755</wp:posOffset>
@@ -2217,7 +2263,7 @@
         <mc:AlternateContent>
           <mc:Choice Requires="wps">
             <w:drawing>
-              <wp:anchor distT="0" distB="0" distL="114300" distR="114300" simplePos="0" relativeHeight="251670528" behindDoc="0" locked="0" layoutInCell="1" allowOverlap="1" wp14:anchorId="058DC380" wp14:editId="2A91CBDC">
+              <wp:anchor distT="0" distB="0" distL="114300" distR="114300" simplePos="0" relativeHeight="251670528" behindDoc="0" locked="0" layoutInCell="1" allowOverlap="1" wp14:anchorId="223F80EA" wp14:editId="79414EBF">
                 <wp:simplePos x="0" y="0"/>
                 <wp:positionH relativeFrom="margin">
                   <wp:align>left</wp:align>
@@ -2353,7 +2399,7 @@
           <w:sz w:val="28"/>
         </w:rPr>
       </w:pPr>
-      <w:bookmarkStart w:id="5" w:name="_Toc26191429"/>
+      <w:bookmarkStart w:id="5" w:name="_Toc26273295"/>
       <w:r>
         <w:rPr>
           <w:rStyle w:val="Accentuation"/>
@@ -5043,7 +5089,7 @@
 </file>
 
 <file path=customXml/itemProps1.xml><?xml version="1.0" encoding="utf-8"?>
-<ds:datastoreItem xmlns:ds="http://schemas.openxmlformats.org/officeDocument/2006/customXml" ds:itemID="{830830F8-B0B8-4880-9AA2-008A62D577D1}">
+<ds:datastoreItem xmlns:ds="http://schemas.openxmlformats.org/officeDocument/2006/customXml" ds:itemID="{53E0DB4C-E765-4A8A-9BDD-2F0B4F1AF4C8}">
   <ds:schemaRefs>
     <ds:schemaRef ds:uri="http://schemas.openxmlformats.org/officeDocument/2006/bibliography"/>
   </ds:schemaRefs>

--- a/Document/Rapport Cloches.docx
+++ b/Document/Rapport Cloches.docx
@@ -10,6 +10,8 @@
           <w:color w:val="FF0000"/>
         </w:rPr>
       </w:pPr>
+      <w:bookmarkStart w:id="0" w:name="_GoBack"/>
+      <w:bookmarkEnd w:id="0"/>
       <w:r>
         <w:rPr>
           <w:color w:val="FF0000"/>
@@ -64,8 +66,6 @@
       <w:r>
         <w:t>MIETKA</w:t>
       </w:r>
-      <w:bookmarkStart w:id="0" w:name="_GoBack"/>
-      <w:bookmarkEnd w:id="0"/>
     </w:p>
     <w:p>
       <w:pPr>
@@ -5089,7 +5089,7 @@
 </file>
 
 <file path=customXml/itemProps1.xml><?xml version="1.0" encoding="utf-8"?>
-<ds:datastoreItem xmlns:ds="http://schemas.openxmlformats.org/officeDocument/2006/customXml" ds:itemID="{53E0DB4C-E765-4A8A-9BDD-2F0B4F1AF4C8}">
+<ds:datastoreItem xmlns:ds="http://schemas.openxmlformats.org/officeDocument/2006/customXml" ds:itemID="{5122D24A-AA92-4882-8A82-972E72AF05DE}">
   <ds:schemaRefs>
     <ds:schemaRef ds:uri="http://schemas.openxmlformats.org/officeDocument/2006/bibliography"/>
   </ds:schemaRefs>
